--- a/Mithraldor/Session Notes/End campaign notes.docx
+++ b/Mithraldor/Session Notes/End campaign notes.docx
@@ -39,6 +39,12 @@
           <w:lang w:val="da-DK"/>
         </w:rPr>
         <w:t xml:space="preserve"> Det haster ikke med at få svaret på det, men hav det i baghovedet.</w:t>
+      </w:r>
+      <w:r>
+        <w:rPr>
+          <w:lang w:val="da-DK"/>
+        </w:rPr>
+        <w:t xml:space="preserve"> </w:t>
       </w:r>
     </w:p>
     <w:p>
@@ -112,60 +118,6 @@
     </w:p>
     <w:p>
       <w:pPr>
-        <w:pStyle w:val="Heading2"/>
-        <w:rPr>
-          <w:lang w:val="da-DK"/>
-        </w:rPr>
-      </w:pPr>
-      <w:r>
-        <w:rPr>
-          <w:lang w:val="da-DK"/>
-        </w:rPr>
-        <w:t xml:space="preserve">Ting jeg </w:t>
-      </w:r>
-      <w:r>
-        <w:rPr>
-          <w:lang w:val="da-DK"/>
-        </w:rPr>
-        <w:t xml:space="preserve">har </w:t>
-      </w:r>
-      <w:r>
-        <w:rPr>
-          <w:i/>
-          <w:iCs/>
-          <w:lang w:val="da-DK"/>
-        </w:rPr>
-        <w:t>fornemmet</w:t>
-      </w:r>
-      <w:r>
-        <w:rPr>
-          <w:i/>
-          <w:iCs/>
-          <w:lang w:val="da-DK"/>
-        </w:rPr>
-        <w:t xml:space="preserve"> </w:t>
-      </w:r>
-      <w:r>
-        <w:rPr>
-          <w:lang w:val="da-DK"/>
-        </w:rPr>
-        <w:t xml:space="preserve">I </w:t>
-      </w:r>
-      <w:r>
-        <w:rPr>
-          <w:lang w:val="da-DK"/>
-        </w:rPr>
-        <w:t xml:space="preserve">potentielt </w:t>
-      </w:r>
-      <w:r>
-        <w:rPr>
-          <w:lang w:val="da-DK"/>
-        </w:rPr>
-        <w:t>kunne have lyst til</w:t>
-      </w:r>
-    </w:p>
-    <w:p>
-      <w:pPr>
         <w:pStyle w:val="ListParagraph"/>
         <w:numPr>
           <w:ilvl w:val="0"/>
@@ -179,31 +131,61 @@
         <w:rPr>
           <w:lang w:val="da-DK"/>
         </w:rPr>
-        <w:t xml:space="preserve">Sæt </w:t>
-      </w:r>
-      <w:r>
-        <w:rPr>
-          <w:lang w:val="da-DK"/>
-        </w:rPr>
-        <w:t>Norden</w:t>
-      </w:r>
-      <w:r>
-        <w:rPr>
-          <w:lang w:val="da-DK"/>
-        </w:rPr>
-        <w:t xml:space="preserve"> fri fra Syden</w:t>
-      </w:r>
-      <w:r>
-        <w:rPr>
-          <w:lang w:val="da-DK"/>
-        </w:rPr>
-        <w:t>. Største roadblock er Moder Aranya</w:t>
-      </w:r>
-      <w:r>
-        <w:rPr>
-          <w:lang w:val="da-DK"/>
-        </w:rPr>
-        <w:t>, da I nærmest har kontrol over Breka.</w:t>
+        <w:t>Er der nogle NPC’er I vil have interageret med inden?</w:t>
+      </w:r>
+    </w:p>
+    <w:p>
+      <w:pPr>
+        <w:pStyle w:val="Heading2"/>
+        <w:rPr>
+          <w:lang w:val="da-DK"/>
+        </w:rPr>
+      </w:pPr>
+      <w:r>
+        <w:rPr>
+          <w:lang w:val="da-DK"/>
+        </w:rPr>
+        <w:t xml:space="preserve">Ting jeg </w:t>
+      </w:r>
+      <w:r>
+        <w:rPr>
+          <w:lang w:val="da-DK"/>
+        </w:rPr>
+        <w:t xml:space="preserve">har </w:t>
+      </w:r>
+      <w:r>
+        <w:rPr>
+          <w:i/>
+          <w:iCs/>
+          <w:lang w:val="da-DK"/>
+        </w:rPr>
+        <w:t>fornemmet</w:t>
+      </w:r>
+      <w:r>
+        <w:rPr>
+          <w:i/>
+          <w:iCs/>
+          <w:lang w:val="da-DK"/>
+        </w:rPr>
+        <w:t xml:space="preserve"> </w:t>
+      </w:r>
+      <w:r>
+        <w:rPr>
+          <w:lang w:val="da-DK"/>
+        </w:rPr>
+        <w:t xml:space="preserve">I </w:t>
+      </w:r>
+      <w:r>
+        <w:rPr>
+          <w:lang w:val="da-DK"/>
+        </w:rPr>
+        <w:t xml:space="preserve">potentielt </w:t>
+      </w:r>
+      <w:r>
+        <w:rPr>
+          <w:lang w:val="da-DK"/>
+        </w:rPr>
+        <w:t>kunne have lyst til</w:t>
       </w:r>
     </w:p>
     <w:p>
@@ -221,70 +203,31 @@
         <w:rPr>
           <w:lang w:val="da-DK"/>
         </w:rPr>
-        <w:t xml:space="preserve">Fjern den Hvide Flamme fra Norden. Vil nok være en </w:t>
-      </w:r>
-      <w:r>
-        <w:rPr>
-          <w:lang w:val="da-DK"/>
-        </w:rPr>
-        <w:t>(</w:t>
-      </w:r>
-      <w:r>
-        <w:rPr>
-          <w:lang w:val="da-DK"/>
-        </w:rPr>
-        <w:t>voldelig</w:t>
-      </w:r>
-      <w:r>
-        <w:rPr>
-          <w:lang w:val="da-DK"/>
-        </w:rPr>
-        <w:t>)</w:t>
-      </w:r>
-      <w:r>
-        <w:rPr>
-          <w:lang w:val="da-DK"/>
-        </w:rPr>
-        <w:t xml:space="preserve"> konfrontation med nogle højtstående </w:t>
-      </w:r>
-      <w:r>
-        <w:rPr>
-          <w:lang w:val="da-DK"/>
-        </w:rPr>
-        <w:t>fra Syden.</w:t>
-      </w:r>
-    </w:p>
-    <w:p>
-      <w:pPr>
-        <w:pStyle w:val="Heading2"/>
-      </w:pPr>
-      <w:r>
-        <w:t>Big bang boss battle</w:t>
-      </w:r>
-    </w:p>
-    <w:p>
-      <w:pPr>
-        <w:rPr>
-          <w:lang w:val="da-DK"/>
-        </w:rPr>
-      </w:pPr>
-      <w:r>
-        <w:rPr>
-          <w:lang w:val="da-DK"/>
-        </w:rPr>
-        <w:t>Det kan noget at af</w:t>
-      </w:r>
-      <w:r>
-        <w:rPr>
-          <w:lang w:val="da-DK"/>
-        </w:rPr>
-        <w:t>slutte med en stor boss battle. Her er et par forslag, hvis det er hvad I ønsker.</w:t>
-      </w:r>
-      <w:r>
-        <w:rPr>
-          <w:lang w:val="da-DK"/>
-        </w:rPr>
-        <w:t xml:space="preserve"> Flere af dem kræver vi laver et ”time skip” og leveler partiet up.</w:t>
+        <w:t xml:space="preserve">Sæt </w:t>
+      </w:r>
+      <w:r>
+        <w:rPr>
+          <w:lang w:val="da-DK"/>
+        </w:rPr>
+        <w:t>Norden</w:t>
+      </w:r>
+      <w:r>
+        <w:rPr>
+          <w:lang w:val="da-DK"/>
+        </w:rPr>
+        <w:t xml:space="preserve"> fri fra Syden</w:t>
+      </w:r>
+      <w:r>
+        <w:rPr>
+          <w:lang w:val="da-DK"/>
+        </w:rPr>
+        <w:t>. Største roadblock er Moder Aranya</w:t>
+      </w:r>
+      <w:r>
+        <w:rPr>
+          <w:lang w:val="da-DK"/>
+        </w:rPr>
+        <w:t>, da I nærmest har kontrol over Breka.</w:t>
       </w:r>
     </w:p>
     <w:p>
@@ -294,15 +237,120 @@
           <w:ilvl w:val="0"/>
           <w:numId w:val="1"/>
         </w:numPr>
-      </w:pPr>
-      <w:r>
-        <w:t>Iggwilv sho</w:t>
-      </w:r>
-      <w:r>
-        <w:t>wdown</w:t>
-      </w:r>
-      <w:r>
-        <w:t xml:space="preserve"> </w:t>
+        <w:rPr>
+          <w:lang w:val="da-DK"/>
+        </w:rPr>
+      </w:pPr>
+      <w:r>
+        <w:rPr>
+          <w:lang w:val="da-DK"/>
+        </w:rPr>
+        <w:t xml:space="preserve">Fjern den Hvide Flamme fra Norden. Vil nok være en </w:t>
+      </w:r>
+      <w:r>
+        <w:rPr>
+          <w:lang w:val="da-DK"/>
+        </w:rPr>
+        <w:t>(</w:t>
+      </w:r>
+      <w:r>
+        <w:rPr>
+          <w:lang w:val="da-DK"/>
+        </w:rPr>
+        <w:t>voldelig</w:t>
+      </w:r>
+      <w:r>
+        <w:rPr>
+          <w:lang w:val="da-DK"/>
+        </w:rPr>
+        <w:t>)</w:t>
+      </w:r>
+      <w:r>
+        <w:rPr>
+          <w:lang w:val="da-DK"/>
+        </w:rPr>
+        <w:t xml:space="preserve"> konfrontation med nogle højtstående </w:t>
+      </w:r>
+      <w:r>
+        <w:rPr>
+          <w:lang w:val="da-DK"/>
+        </w:rPr>
+        <w:t>fra Syden.</w:t>
+      </w:r>
+    </w:p>
+    <w:p>
+      <w:pPr>
+        <w:pStyle w:val="Heading2"/>
+        <w:rPr>
+          <w:lang w:val="da-DK"/>
+        </w:rPr>
+      </w:pPr>
+      <w:r>
+        <w:rPr>
+          <w:lang w:val="da-DK"/>
+        </w:rPr>
+        <w:t>Big bang boss battle</w:t>
+      </w:r>
+    </w:p>
+    <w:p>
+      <w:pPr>
+        <w:rPr>
+          <w:lang w:val="da-DK"/>
+        </w:rPr>
+      </w:pPr>
+      <w:r>
+        <w:rPr>
+          <w:lang w:val="da-DK"/>
+        </w:rPr>
+        <w:t>Det kan noget at af</w:t>
+      </w:r>
+      <w:r>
+        <w:rPr>
+          <w:lang w:val="da-DK"/>
+        </w:rPr>
+        <w:t>slutte med en stor boss battle. Her er et par forslag, hvis det er hvad I ønsker.</w:t>
+      </w:r>
+      <w:r>
+        <w:rPr>
+          <w:lang w:val="da-DK"/>
+        </w:rPr>
+        <w:t xml:space="preserve"> Flere af dem kræver </w:t>
+      </w:r>
+      <w:r>
+        <w:rPr>
+          <w:lang w:val="da-DK"/>
+        </w:rPr>
+        <w:t xml:space="preserve">nok at </w:t>
+      </w:r>
+      <w:r>
+        <w:rPr>
+          <w:lang w:val="da-DK"/>
+        </w:rPr>
+        <w:t>vi laver et ”time skip” og leveler partiet up</w:t>
+      </w:r>
+      <w:r>
+        <w:rPr>
+          <w:lang w:val="da-DK"/>
+        </w:rPr>
+        <w:t xml:space="preserve"> (Fordi held og lykke med CR 26 </w:t>
+      </w:r>
+      <w:r>
+        <w:rPr>
+          <w:lang w:val="da-DK"/>
+        </w:rPr>
+        <w:t>Iggwilv i level 10</w:t>
+      </w:r>
+      <w:r>
+        <w:rPr>
+          <w:lang w:val="da-DK"/>
+        </w:rPr>
+        <w:t>)</w:t>
+      </w:r>
+      <w:r>
+        <w:rPr>
+          <w:lang w:val="da-DK"/>
+        </w:rPr>
+        <w:t>.</w:t>
       </w:r>
     </w:p>
     <w:p>
@@ -312,27 +360,15 @@
           <w:ilvl w:val="0"/>
           <w:numId w:val="1"/>
         </w:numPr>
-        <w:rPr>
-          <w:lang w:val="da-DK"/>
-        </w:rPr>
-      </w:pPr>
-      <w:r>
-        <w:rPr>
-          <w:lang w:val="da-DK"/>
-        </w:rPr>
-        <w:t xml:space="preserve">Hvide Flamme </w:t>
-      </w:r>
-      <w:r>
-        <w:rPr>
-          <w:lang w:val="da-DK"/>
-        </w:rPr>
-        <w:t>ledelsen I S</w:t>
-      </w:r>
-      <w:r>
-        <w:rPr>
-          <w:lang w:val="da-DK"/>
-        </w:rPr>
-        <w:t>yden</w:t>
+      </w:pPr>
+      <w:r>
+        <w:t>Iggwilv sho</w:t>
+      </w:r>
+      <w:r>
+        <w:t>wdown</w:t>
+      </w:r>
+      <w:r>
+        <w:t xml:space="preserve"> </w:t>
       </w:r>
     </w:p>
     <w:p>
@@ -350,69 +386,19 @@
         <w:rPr>
           <w:lang w:val="da-DK"/>
         </w:rPr>
-        <w:t>I tager portalen i Pyotrs hideout for at banke den Ærkedjævel der bor der</w:t>
-      </w:r>
-      <w:r>
-        <w:rPr>
-          <w:lang w:val="da-DK"/>
-        </w:rPr>
-        <w:t>,</w:t>
-      </w:r>
-      <w:r>
-        <w:rPr>
-          <w:lang w:val="da-DK"/>
-        </w:rPr>
-        <w:t xml:space="preserve"> </w:t>
-      </w:r>
-      <w:r>
-        <w:rPr>
-          <w:lang w:val="da-DK"/>
-        </w:rPr>
-        <w:t xml:space="preserve">så </w:t>
-      </w:r>
-      <w:r>
-        <w:rPr>
-          <w:lang w:val="da-DK"/>
-        </w:rPr>
-        <w:t>Asmodeus bliver stolt</w:t>
-      </w:r>
-      <w:r>
-        <w:rPr>
-          <w:lang w:val="da-DK"/>
-        </w:rPr>
-        <w:t xml:space="preserve"> </w:t>
-      </w:r>
-      <w:r>
-        <w:rPr>
-          <w:lang w:val="da-DK"/>
-        </w:rPr>
-        <w:t xml:space="preserve">af jer </w:t>
-      </w:r>
-      <w:r>
-        <w:rPr>
-          <w:lang w:val="da-DK"/>
-        </w:rPr>
-        <w:t xml:space="preserve">(og </w:t>
-      </w:r>
-      <w:r>
-        <w:rPr>
-          <w:b/>
-          <w:bCs/>
-          <w:lang w:val="da-DK"/>
-        </w:rPr>
-        <w:t>super</w:t>
-      </w:r>
-      <w:r>
-        <w:rPr>
-          <w:lang w:val="da-DK"/>
-        </w:rPr>
-        <w:t xml:space="preserve"> magtfuld)</w:t>
-      </w:r>
-      <w:r>
-        <w:rPr>
-          <w:lang w:val="da-DK"/>
-        </w:rPr>
-        <w:t>.</w:t>
+        <w:t xml:space="preserve">Hvide Flamme </w:t>
+      </w:r>
+      <w:r>
+        <w:rPr>
+          <w:lang w:val="da-DK"/>
+        </w:rPr>
+        <w:t>ledelsen I S</w:t>
+      </w:r>
+      <w:r>
+        <w:rPr>
+          <w:lang w:val="da-DK"/>
+        </w:rPr>
+        <w:t>yden</w:t>
       </w:r>
     </w:p>
     <w:p>
@@ -430,7 +416,69 @@
         <w:rPr>
           <w:lang w:val="da-DK"/>
         </w:rPr>
-        <w:t>Moder Aranya.</w:t>
+        <w:t>I tager portalen i Pyotrs hideout for at banke den Ærkedjævel der bor der</w:t>
+      </w:r>
+      <w:r>
+        <w:rPr>
+          <w:lang w:val="da-DK"/>
+        </w:rPr>
+        <w:t>,</w:t>
+      </w:r>
+      <w:r>
+        <w:rPr>
+          <w:lang w:val="da-DK"/>
+        </w:rPr>
+        <w:t xml:space="preserve"> </w:t>
+      </w:r>
+      <w:r>
+        <w:rPr>
+          <w:lang w:val="da-DK"/>
+        </w:rPr>
+        <w:t xml:space="preserve">så </w:t>
+      </w:r>
+      <w:r>
+        <w:rPr>
+          <w:lang w:val="da-DK"/>
+        </w:rPr>
+        <w:t>Asmodeus bliver stolt</w:t>
+      </w:r>
+      <w:r>
+        <w:rPr>
+          <w:lang w:val="da-DK"/>
+        </w:rPr>
+        <w:t xml:space="preserve"> </w:t>
+      </w:r>
+      <w:r>
+        <w:rPr>
+          <w:lang w:val="da-DK"/>
+        </w:rPr>
+        <w:t xml:space="preserve">af jer </w:t>
+      </w:r>
+      <w:r>
+        <w:rPr>
+          <w:lang w:val="da-DK"/>
+        </w:rPr>
+        <w:t xml:space="preserve">(og </w:t>
+      </w:r>
+      <w:r>
+        <w:rPr>
+          <w:b/>
+          <w:bCs/>
+          <w:lang w:val="da-DK"/>
+        </w:rPr>
+        <w:t>super</w:t>
+      </w:r>
+      <w:r>
+        <w:rPr>
+          <w:lang w:val="da-DK"/>
+        </w:rPr>
+        <w:t xml:space="preserve"> magtfuld)</w:t>
+      </w:r>
+      <w:r>
+        <w:rPr>
+          <w:lang w:val="da-DK"/>
+        </w:rPr>
+        <w:t>.</w:t>
       </w:r>
     </w:p>
     <w:p>
@@ -448,6 +496,24 @@
         <w:rPr>
           <w:lang w:val="da-DK"/>
         </w:rPr>
+        <w:t>Moder Aranya.</w:t>
+      </w:r>
+    </w:p>
+    <w:p>
+      <w:pPr>
+        <w:pStyle w:val="ListParagraph"/>
+        <w:numPr>
+          <w:ilvl w:val="0"/>
+          <w:numId w:val="1"/>
+        </w:numPr>
+        <w:rPr>
+          <w:lang w:val="da-DK"/>
+        </w:rPr>
+      </w:pPr>
+      <w:r>
+        <w:rPr>
+          <w:lang w:val="da-DK"/>
+        </w:rPr>
         <w:t xml:space="preserve">VI nåede ikke helt til et punkt hvor de blev </w:t>
       </w:r>
       <w:r>
@@ -490,7 +556,19 @@
         <w:rPr>
           <w:lang w:val="da-DK"/>
         </w:rPr>
-        <w:t xml:space="preserve"> er muligheder.</w:t>
+        <w:t xml:space="preserve"> er </w:t>
+      </w:r>
+      <w:r>
+        <w:rPr>
+          <w:lang w:val="da-DK"/>
+        </w:rPr>
+        <w:t xml:space="preserve">også </w:t>
+      </w:r>
+      <w:r>
+        <w:rPr>
+          <w:lang w:val="da-DK"/>
+        </w:rPr>
+        <w:t>muligheder.</w:t>
       </w:r>
     </w:p>
     <w:p>
